--- a/docs/Tài liệu hướng dẫn deploy.docx
+++ b/docs/Tài liệu hướng dẫn deploy.docx
@@ -44,8 +44,6 @@
         </w:rPr>
         <w:t>Lưu ý: Đây là hướng dẫn setup để chạy được trên hệ điều hành windows. Các hệ điều hành khác hiện chưa có hướng dẫn và sẽ được cập nhật sau.</w:t>
       </w:r>
-      <w:bookmarkStart w:id="0" w:name="_GoBack"/>
-      <w:bookmarkEnd w:id="0"/>
     </w:p>
     <w:p>
       <w:pPr>
@@ -660,6 +658,167 @@
         </w:rPr>
         <w:t>Cuối cùng mở trình duyệt và truy cập đường dẫn đã trong file cấu hình virtual host.</w:t>
       </w:r>
+    </w:p>
+    <w:p>
+      <w:pPr>
+        <w:rPr>
+          <w:rFonts w:asciiTheme="majorHAnsi" w:hAnsiTheme="majorHAnsi" w:cstheme="majorHAnsi"/>
+          <w:sz w:val="26"/>
+          <w:szCs w:val="26"/>
+          <w:lang w:val="en-US"/>
+        </w:rPr>
+      </w:pPr>
+      <w:r>
+        <w:rPr>
+          <w:rFonts w:asciiTheme="majorHAnsi" w:hAnsiTheme="majorHAnsi" w:cstheme="majorHAnsi"/>
+          <w:sz w:val="26"/>
+          <w:szCs w:val="26"/>
+          <w:lang w:val="en-US"/>
+        </w:rPr>
+        <w:t>Thông tin đăng nhập:</w:t>
+      </w:r>
+    </w:p>
+    <w:p>
+      <w:pPr>
+        <w:pStyle w:val="ListParagraph"/>
+        <w:numPr>
+          <w:ilvl w:val="0"/>
+          <w:numId w:val="3"/>
+        </w:numPr>
+        <w:rPr>
+          <w:rFonts w:asciiTheme="majorHAnsi" w:hAnsiTheme="majorHAnsi" w:cstheme="majorHAnsi"/>
+          <w:sz w:val="26"/>
+          <w:szCs w:val="26"/>
+          <w:lang w:val="en-US"/>
+        </w:rPr>
+      </w:pPr>
+      <w:r>
+        <w:rPr>
+          <w:rFonts w:asciiTheme="majorHAnsi" w:hAnsiTheme="majorHAnsi" w:cstheme="majorHAnsi"/>
+          <w:sz w:val="26"/>
+          <w:szCs w:val="26"/>
+          <w:lang w:val="en-US"/>
+        </w:rPr>
+        <w:t>Địa chỉ admin.my-survey.com:</w:t>
+      </w:r>
+    </w:p>
+    <w:p>
+      <w:pPr>
+        <w:pStyle w:val="ListParagraph"/>
+        <w:rPr>
+          <w:rFonts w:asciiTheme="majorHAnsi" w:hAnsiTheme="majorHAnsi" w:cstheme="majorHAnsi"/>
+          <w:sz w:val="26"/>
+          <w:szCs w:val="26"/>
+          <w:lang w:val="en-US"/>
+        </w:rPr>
+      </w:pPr>
+      <w:r>
+        <w:rPr>
+          <w:rFonts w:asciiTheme="majorHAnsi" w:hAnsiTheme="majorHAnsi" w:cstheme="majorHAnsi"/>
+          <w:sz w:val="26"/>
+          <w:szCs w:val="26"/>
+          <w:lang w:val="en-US"/>
+        </w:rPr>
+        <w:t xml:space="preserve">+ email: </w:t>
+      </w:r>
+      <w:hyperlink r:id="rId7" w:history="1">
+        <w:r>
+          <w:rPr>
+            <w:rStyle w:val="Hyperlink"/>
+            <w:rFonts w:asciiTheme="majorHAnsi" w:hAnsiTheme="majorHAnsi" w:cstheme="majorHAnsi"/>
+            <w:sz w:val="26"/>
+            <w:szCs w:val="26"/>
+            <w:lang w:val="en-US"/>
+          </w:rPr>
+          <w:t>admin@admin.com</w:t>
+        </w:r>
+      </w:hyperlink>
+    </w:p>
+    <w:p>
+      <w:pPr>
+        <w:pStyle w:val="ListParagraph"/>
+        <w:rPr>
+          <w:rFonts w:asciiTheme="majorHAnsi" w:hAnsiTheme="majorHAnsi" w:cstheme="majorHAnsi"/>
+          <w:sz w:val="26"/>
+          <w:szCs w:val="26"/>
+          <w:lang w:val="en-US"/>
+        </w:rPr>
+      </w:pPr>
+      <w:r>
+        <w:rPr>
+          <w:rFonts w:asciiTheme="majorHAnsi" w:hAnsiTheme="majorHAnsi" w:cstheme="majorHAnsi"/>
+          <w:sz w:val="26"/>
+          <w:szCs w:val="26"/>
+          <w:lang w:val="en-US"/>
+        </w:rPr>
+        <w:t>+ password: matkhau123</w:t>
+      </w:r>
+    </w:p>
+    <w:p>
+      <w:pPr>
+        <w:pStyle w:val="ListParagraph"/>
+        <w:numPr>
+          <w:ilvl w:val="0"/>
+          <w:numId w:val="3"/>
+        </w:numPr>
+        <w:rPr>
+          <w:rFonts w:asciiTheme="majorHAnsi" w:hAnsiTheme="majorHAnsi" w:cstheme="majorHAnsi"/>
+          <w:sz w:val="26"/>
+          <w:szCs w:val="26"/>
+          <w:lang w:val="en-US"/>
+        </w:rPr>
+      </w:pPr>
+      <w:r>
+        <w:rPr>
+          <w:rFonts w:asciiTheme="majorHAnsi" w:hAnsiTheme="majorHAnsi" w:cstheme="majorHAnsi"/>
+          <w:sz w:val="26"/>
+          <w:szCs w:val="26"/>
+          <w:lang w:val="en-US"/>
+        </w:rPr>
+        <w:t>Địa chỉ my-survey.com:</w:t>
+      </w:r>
+    </w:p>
+    <w:p>
+      <w:pPr>
+        <w:pStyle w:val="ListParagraph"/>
+        <w:rPr>
+          <w:rFonts w:asciiTheme="majorHAnsi" w:hAnsiTheme="majorHAnsi" w:cstheme="majorHAnsi"/>
+          <w:sz w:val="26"/>
+          <w:szCs w:val="26"/>
+          <w:lang w:val="en-US"/>
+        </w:rPr>
+      </w:pPr>
+      <w:r>
+        <w:rPr>
+          <w:rFonts w:asciiTheme="majorHAnsi" w:hAnsiTheme="majorHAnsi" w:cstheme="majorHAnsi"/>
+          <w:sz w:val="26"/>
+          <w:szCs w:val="26"/>
+          <w:lang w:val="en-US"/>
+        </w:rPr>
+        <w:t>+ email: 1 trong các email trong bảng `students`</w:t>
+      </w:r>
+    </w:p>
+    <w:p>
+      <w:pPr>
+        <w:pStyle w:val="ListParagraph"/>
+        <w:rPr>
+          <w:rFonts w:asciiTheme="majorHAnsi" w:hAnsiTheme="majorHAnsi" w:cstheme="majorHAnsi"/>
+          <w:sz w:val="26"/>
+          <w:szCs w:val="26"/>
+          <w:lang w:val="en-US"/>
+        </w:rPr>
+      </w:pPr>
+      <w:r>
+        <w:rPr>
+          <w:rFonts w:asciiTheme="majorHAnsi" w:hAnsiTheme="majorHAnsi" w:cstheme="majorHAnsi"/>
+          <w:sz w:val="26"/>
+          <w:szCs w:val="26"/>
+          <w:lang w:val="en-US"/>
+        </w:rPr>
+        <w:t>+ password: 123456</w:t>
+      </w:r>
+      <w:bookmarkStart w:id="0" w:name="_GoBack"/>
+      <w:bookmarkEnd w:id="0"/>
     </w:p>
     <w:sectPr>
       <w:pgSz w:w="11906" w:h="16838"/>
@@ -787,6 +946,118 @@
     </w:lvl>
   </w:abstractNum>
   <w:abstractNum w:abstractNumId="1">
+    <w:nsid w:val="394C6A9B"/>
+    <w:multiLevelType w:val="hybridMultilevel"/>
+    <w:tmpl w:val="7DF22476"/>
+    <w:lvl w:ilvl="0" w:tplc="AE76567E">
+      <w:numFmt w:val="bullet"/>
+      <w:lvlText w:val="-"/>
+      <w:lvlJc w:val="left"/>
+      <w:pPr>
+        <w:ind w:left="720" w:hanging="360"/>
+      </w:pPr>
+      <w:rPr>
+        <w:rFonts w:ascii="Times New Roman" w:eastAsiaTheme="minorHAnsi" w:hAnsi="Times New Roman" w:cs="Times New Roman" w:hint="default"/>
+      </w:rPr>
+    </w:lvl>
+    <w:lvl w:ilvl="1" w:tplc="04090003" w:tentative="1">
+      <w:start w:val="1"/>
+      <w:numFmt w:val="bullet"/>
+      <w:lvlText w:val="o"/>
+      <w:lvlJc w:val="left"/>
+      <w:pPr>
+        <w:ind w:left="1440" w:hanging="360"/>
+      </w:pPr>
+      <w:rPr>
+        <w:rFonts w:ascii="Courier New" w:hAnsi="Courier New" w:cs="Courier New" w:hint="default"/>
+      </w:rPr>
+    </w:lvl>
+    <w:lvl w:ilvl="2" w:tplc="04090005" w:tentative="1">
+      <w:start w:val="1"/>
+      <w:numFmt w:val="bullet"/>
+      <w:lvlText w:val=""/>
+      <w:lvlJc w:val="left"/>
+      <w:pPr>
+        <w:ind w:left="2160" w:hanging="360"/>
+      </w:pPr>
+      <w:rPr>
+        <w:rFonts w:ascii="Wingdings" w:hAnsi="Wingdings" w:hint="default"/>
+      </w:rPr>
+    </w:lvl>
+    <w:lvl w:ilvl="3" w:tplc="04090001" w:tentative="1">
+      <w:start w:val="1"/>
+      <w:numFmt w:val="bullet"/>
+      <w:lvlText w:val=""/>
+      <w:lvlJc w:val="left"/>
+      <w:pPr>
+        <w:ind w:left="2880" w:hanging="360"/>
+      </w:pPr>
+      <w:rPr>
+        <w:rFonts w:ascii="Symbol" w:hAnsi="Symbol" w:hint="default"/>
+      </w:rPr>
+    </w:lvl>
+    <w:lvl w:ilvl="4" w:tplc="04090003" w:tentative="1">
+      <w:start w:val="1"/>
+      <w:numFmt w:val="bullet"/>
+      <w:lvlText w:val="o"/>
+      <w:lvlJc w:val="left"/>
+      <w:pPr>
+        <w:ind w:left="3600" w:hanging="360"/>
+      </w:pPr>
+      <w:rPr>
+        <w:rFonts w:ascii="Courier New" w:hAnsi="Courier New" w:cs="Courier New" w:hint="default"/>
+      </w:rPr>
+    </w:lvl>
+    <w:lvl w:ilvl="5" w:tplc="04090005" w:tentative="1">
+      <w:start w:val="1"/>
+      <w:numFmt w:val="bullet"/>
+      <w:lvlText w:val=""/>
+      <w:lvlJc w:val="left"/>
+      <w:pPr>
+        <w:ind w:left="4320" w:hanging="360"/>
+      </w:pPr>
+      <w:rPr>
+        <w:rFonts w:ascii="Wingdings" w:hAnsi="Wingdings" w:hint="default"/>
+      </w:rPr>
+    </w:lvl>
+    <w:lvl w:ilvl="6" w:tplc="04090001" w:tentative="1">
+      <w:start w:val="1"/>
+      <w:numFmt w:val="bullet"/>
+      <w:lvlText w:val=""/>
+      <w:lvlJc w:val="left"/>
+      <w:pPr>
+        <w:ind w:left="5040" w:hanging="360"/>
+      </w:pPr>
+      <w:rPr>
+        <w:rFonts w:ascii="Symbol" w:hAnsi="Symbol" w:hint="default"/>
+      </w:rPr>
+    </w:lvl>
+    <w:lvl w:ilvl="7" w:tplc="04090003" w:tentative="1">
+      <w:start w:val="1"/>
+      <w:numFmt w:val="bullet"/>
+      <w:lvlText w:val="o"/>
+      <w:lvlJc w:val="left"/>
+      <w:pPr>
+        <w:ind w:left="5760" w:hanging="360"/>
+      </w:pPr>
+      <w:rPr>
+        <w:rFonts w:ascii="Courier New" w:hAnsi="Courier New" w:cs="Courier New" w:hint="default"/>
+      </w:rPr>
+    </w:lvl>
+    <w:lvl w:ilvl="8" w:tplc="04090005" w:tentative="1">
+      <w:start w:val="1"/>
+      <w:numFmt w:val="bullet"/>
+      <w:lvlText w:val=""/>
+      <w:lvlJc w:val="left"/>
+      <w:pPr>
+        <w:ind w:left="6480" w:hanging="360"/>
+      </w:pPr>
+      <w:rPr>
+        <w:rFonts w:ascii="Wingdings" w:hAnsi="Wingdings" w:hint="default"/>
+      </w:rPr>
+    </w:lvl>
+  </w:abstractNum>
+  <w:abstractNum w:abstractNumId="2">
     <w:nsid w:val="5FA4609C"/>
     <w:multiLevelType w:val="hybridMultilevel"/>
     <w:tmpl w:val="DA521CA4"/>
@@ -876,10 +1147,13 @@
     </w:lvl>
   </w:abstractNum>
   <w:num w:numId="1">
-    <w:abstractNumId w:val="1"/>
+    <w:abstractNumId w:val="2"/>
   </w:num>
   <w:num w:numId="2">
     <w:abstractNumId w:val="0"/>
+  </w:num>
+  <w:num w:numId="3">
+    <w:abstractNumId w:val="1"/>
   </w:num>
 </w:numbering>
 </file>
